--- a/fields_at_a_glance.docx
+++ b/fields_at_a_glance.docx
@@ -165,10 +165,9 @@
         <w:t xml:space="preserve">              FROM IMPORTER WHERE IMP_REGNO = IMP_REGNO_LCAF AND ROWNUM &lt; 2;</w:t>
       </w:r>
     </w:p>
-    <w:p/>
-    <w:p/>
-    <w:p>
-      <w:r>
+    <w:p>
+      <w:r>
+        <w:lastRenderedPageBreak/>
         <w:t>/*IMP_PAY_SOURCE</w:t>
       </w:r>
     </w:p>
@@ -288,31 +287,92 @@
         <w:tab/>
         <w:t>Supplier's Credit*/</w:t>
       </w:r>
-    </w:p>
-    <w:p>
-      <w:r>
-        <w:tab/>
-      </w:r>
-      <w:r>
-        <w:tab/>
-      </w:r>
-      <w:r>
-        <w:tab/>
-      </w:r>
-      <w:r>
-        <w:tab/>
-      </w:r>
-    </w:p>
-    <w:p>
-      <w:r>
-        <w:tab/>
-      </w:r>
-      <w:r>
-        <w:tab/>
-        <w:t>V_MOP_MT := NVL(TO_NUMBER(FREIGHT_AMOUNT_II),0);</w:t>
-      </w:r>
-    </w:p>
-    <w:p/>
+      <w:r>
+        <w:tab/>
+      </w:r>
+      <w:r>
+        <w:tab/>
+      </w:r>
+    </w:p>
+    <w:p>
+      <w:r>
+        <w:t xml:space="preserve">    </w:t>
+      </w:r>
+    </w:p>
+    <w:p>
+      <w:r>
+        <w:tab/>
+      </w:r>
+      <w:r>
+        <w:tab/>
+        <w:t>if PAY_SOURCE_II in (1) then</w:t>
+      </w:r>
+      <w:r>
+        <w:tab/>
+      </w:r>
+    </w:p>
+    <w:p>
+      <w:r>
+        <w:tab/>
+      </w:r>
+      <w:r>
+        <w:tab/>
+      </w:r>
+      <w:r>
+        <w:tab/>
+      </w:r>
+      <w:r>
+        <w:tab/>
+        <w:t xml:space="preserve">V_MOP_CASH </w:t>
+      </w:r>
+      <w:r>
+        <w:tab/>
+        <w:t xml:space="preserve">:= AMOUNT;  </w:t>
+      </w:r>
+    </w:p>
+    <w:p>
+      <w:r>
+        <w:tab/>
+      </w:r>
+      <w:r>
+        <w:tab/>
+        <w:t>else</w:t>
+      </w:r>
+    </w:p>
+    <w:p>
+      <w:r>
+        <w:tab/>
+      </w:r>
+      <w:r>
+        <w:tab/>
+        <w:t xml:space="preserve">  </w:t>
+      </w:r>
+      <w:r>
+        <w:tab/>
+      </w:r>
+      <w:r>
+        <w:tab/>
+        <w:t xml:space="preserve">V_MOP_MT </w:t>
+      </w:r>
+      <w:r>
+        <w:tab/>
+        <w:t xml:space="preserve">  := AMOUNT;</w:t>
+      </w:r>
+    </w:p>
+    <w:p>
+      <w:r>
+        <w:tab/>
+      </w:r>
+      <w:r>
+        <w:tab/>
+        <w:t>end if;</w:t>
+      </w:r>
+    </w:p>
+    <w:p>
+      <w:r>
+        <w:t xml:space="preserve">    </w:t>
+      </w:r>
+    </w:p>
     <w:p>
       <w:r>
         <w:tab/>
@@ -324,23 +384,21 @@
       <w:r>
         <w:tab/>
       </w:r>
-      <w:r>
-        <w:tab/>
-      </w:r>
-      <w:r>
-        <w:tab/>
-      </w:r>
-    </w:p>
-    <w:p>
-      <w:r>
-        <w:tab/>
-      </w:r>
-      <w:r>
-        <w:tab/>
-      </w:r>
-      <w:r>
-        <w:tab/>
-        <w:t>V_SFC_BANK := NVL(TO_NUMBER(FREIGHT_AMOUNT_II),0);</w:t>
+    </w:p>
+    <w:p>
+      <w:r>
+        <w:tab/>
+      </w:r>
+      <w:r>
+        <w:tab/>
+      </w:r>
+      <w:r>
+        <w:tab/>
+        <w:t xml:space="preserve">V_SFC_BANK </w:t>
+      </w:r>
+      <w:r>
+        <w:tab/>
+        <w:t>:= AMOUNT;</w:t>
       </w:r>
       <w:r>
         <w:tab/>
@@ -364,7 +422,11 @@
       </w:r>
       <w:r>
         <w:tab/>
-        <w:t>V_SFC_ERQ := NVL(TO_NUMBER(FREIGHT_AMOUNT_II),0);</w:t>
+        <w:t xml:space="preserve">V_SFC_ERQ </w:t>
+      </w:r>
+      <w:r>
+        <w:tab/>
+        <w:t>:= AMOUNT;</w:t>
       </w:r>
       <w:r>
         <w:tab/>
@@ -391,7 +453,7 @@
       </w:r>
       <w:r>
         <w:tab/>
-        <w:t>V_SFC_FC_AC := NVL(TO_NUMBER(FREIGHT_AMOUNT_II),0);</w:t>
+        <w:t>V_SFC_FC_AC := AMOUNT;</w:t>
       </w:r>
     </w:p>
     <w:p>
@@ -412,19 +474,18 @@
       </w:r>
       <w:r>
         <w:tab/>
-        <w:t>V_SFC_OTHER := NVL(TO_NUMBER(FREIGHT_AMOUNT_II),0);</w:t>
-      </w:r>
-    </w:p>
-    <w:p>
-      <w:r>
-        <w:tab/>
-      </w:r>
-      <w:r>
-        <w:tab/>
-        <w:t>END IF;</w:t>
-      </w:r>
-    </w:p>
-    <w:p/>
+        <w:t>V_SFC_OTHER := AMOUNT;</w:t>
+      </w:r>
+      <w:r>
+        <w:tab/>
+      </w:r>
+      <w:r>
+        <w:tab/>
+      </w:r>
+      <w:r>
+        <w:tab/>
+      </w:r>
+    </w:p>
     <w:p>
       <w:r>
         <w:lastRenderedPageBreak/>
@@ -1074,6 +1135,10 @@
     </w:p>
     <w:p>
       <w:r>
+        <w:rPr>
+          <w:noProof/>
+          <w:lang w:bidi="bn-BD"/>
+        </w:rPr>
         <w:lastRenderedPageBreak/>
         <w:drawing>
           <wp:inline distT="0" distB="0" distL="0" distR="0">
